--- a/TEMP/input/p160v_FP_+MHS_+_JAK/tc_p160v.docx
+++ b/TEMP/input/p160v_FP_+MHS_+_JAK/tc_p160v.docx
@@ -5393,36 +5393,14 @@
     <w:rPrDefault>
       <w:rPr>
         <w:rFonts w:ascii="Arial" w:cs="Arial" w:eastAsia="Arial" w:hAnsi="Arial"/>
-        <w:b w:val="0"/>
-        <w:i w:val="0"/>
-        <w:smallCaps w:val="0"/>
-        <w:strike w:val="0"/>
-        <w:color w:val="000000"/>
         <w:sz w:val="22"/>
         <w:szCs w:val="22"/>
-        <w:u w:val="none"/>
-        <w:shd w:fill="auto" w:val="clear"/>
-        <w:vertAlign w:val="baseline"/>
         <w:lang w:val="en"/>
       </w:rPr>
     </w:rPrDefault>
     <w:pPrDefault>
       <w:pPr>
-        <w:keepNext w:val="0"/>
-        <w:keepLines w:val="0"/>
-        <w:widowControl w:val="1"/>
-        <w:pBdr>
-          <w:top w:space="0" w:sz="0" w:val="nil"/>
-          <w:left w:space="0" w:sz="0" w:val="nil"/>
-          <w:bottom w:space="0" w:sz="0" w:val="nil"/>
-          <w:right w:space="0" w:sz="0" w:val="nil"/>
-          <w:between w:space="0" w:sz="0" w:val="nil"/>
-        </w:pBdr>
-        <w:shd w:fill="auto" w:val="clear"/>
-        <w:spacing w:after="0" w:before="0" w:line="276" w:lineRule="auto"/>
-        <w:ind w:left="0" w:right="0" w:firstLine="0"/>
-        <w:contextualSpacing w:val="0"/>
-        <w:jc w:val="left"/>
+        <w:spacing w:line="276" w:lineRule="auto"/>
       </w:pPr>
     </w:pPrDefault>
   </w:docDefaults>

--- a/TEMP/input/p160v_FP_+MHS_+_JAK/tc_p160v.docx
+++ b/TEMP/input/p160v_FP_+MHS_+_JAK/tc_p160v.docx
@@ -183,24 +183,7 @@
           <w:szCs w:val="18"/>
           <w:rtl w:val="0"/>
         </w:rPr>
-        <w:t xml:space="preserve">&lt;id&gt;</w:t>
-      </w:r>
-      <w:r>
-        <w:rPr>
-          <w:color w:val="000000"/>
-          <w:rtl w:val="0"/>
-        </w:rPr>
-        <w:t xml:space="preserve">p160v_1</w:t>
-      </w:r>
-      <w:r>
-        <w:rPr>
-          <w:rFonts w:ascii="Courier New" w:cs="Courier New" w:eastAsia="Courier New" w:hAnsi="Courier New"/>
-          <w:color w:val="7f6000"/>
-          <w:sz w:val="18"/>
-          <w:szCs w:val="18"/>
-          <w:rtl w:val="0"/>
-        </w:rPr>
-        <w:t xml:space="preserve">&lt;/id&gt;</w:t>
+        <w:t xml:space="preserve">&lt;id&gt;p160v_1&lt;/id&gt;</w:t>
       </w:r>
       <w:r>
         <w:rPr>
@@ -875,24 +858,7 @@
           <w:szCs w:val="18"/>
           <w:rtl w:val="0"/>
         </w:rPr>
-        <w:t xml:space="preserve">&lt;id&gt;</w:t>
-      </w:r>
-      <w:r>
-        <w:rPr>
-          <w:color w:val="000000"/>
-          <w:rtl w:val="0"/>
-        </w:rPr>
-        <w:t xml:space="preserve">p160v_2</w:t>
-      </w:r>
-      <w:r>
-        <w:rPr>
-          <w:rFonts w:ascii="Courier New" w:cs="Courier New" w:eastAsia="Courier New" w:hAnsi="Courier New"/>
-          <w:color w:val="7f6000"/>
-          <w:sz w:val="18"/>
-          <w:szCs w:val="18"/>
-          <w:rtl w:val="0"/>
-        </w:rPr>
-        <w:t xml:space="preserve">&lt;/id&gt;</w:t>
+        <w:t xml:space="preserve">&lt;id&gt;p160v_2&lt;/id&gt;</w:t>
       </w:r>
       <w:r>
         <w:rPr>
@@ -1612,24 +1578,7 @@
           <w:szCs w:val="18"/>
           <w:rtl w:val="0"/>
         </w:rPr>
-        <w:t xml:space="preserve">&lt;id&gt;</w:t>
-      </w:r>
-      <w:r>
-        <w:rPr>
-          <w:color w:val="000000"/>
-          <w:rtl w:val="0"/>
-        </w:rPr>
-        <w:t xml:space="preserve">p160v_3</w:t>
-      </w:r>
-      <w:r>
-        <w:rPr>
-          <w:rFonts w:ascii="Courier New" w:cs="Courier New" w:eastAsia="Courier New" w:hAnsi="Courier New"/>
-          <w:color w:val="7f6000"/>
-          <w:sz w:val="18"/>
-          <w:szCs w:val="18"/>
-          <w:rtl w:val="0"/>
-        </w:rPr>
-        <w:t xml:space="preserve">&lt;/id&gt;</w:t>
+        <w:t xml:space="preserve">&lt;id&gt;p160v_3&lt;/id&gt;</w:t>
       </w:r>
       <w:r>
         <w:rPr>
@@ -2702,24 +2651,7 @@
           <w:szCs w:val="18"/>
           <w:rtl w:val="0"/>
         </w:rPr>
-        <w:t xml:space="preserve">&lt;id&gt;</w:t>
-      </w:r>
-      <w:r>
-        <w:rPr>
-          <w:color w:val="000000"/>
-          <w:rtl w:val="0"/>
-        </w:rPr>
-        <w:t xml:space="preserve">p160v_4</w:t>
-      </w:r>
-      <w:r>
-        <w:rPr>
-          <w:rFonts w:ascii="Courier New" w:cs="Courier New" w:eastAsia="Courier New" w:hAnsi="Courier New"/>
-          <w:color w:val="7f6000"/>
-          <w:sz w:val="18"/>
-          <w:szCs w:val="18"/>
-          <w:rtl w:val="0"/>
-        </w:rPr>
-        <w:t xml:space="preserve">&lt;/id&gt;</w:t>
+        <w:t xml:space="preserve">&lt;id&gt;p160v_4&lt;/id&gt;</w:t>
       </w:r>
       <w:r>
         <w:rPr>
@@ -3598,24 +3530,7 @@
           <w:szCs w:val="18"/>
           <w:rtl w:val="0"/>
         </w:rPr>
-        <w:t xml:space="preserve">&lt;id&gt;</w:t>
-      </w:r>
-      <w:r>
-        <w:rPr>
-          <w:color w:val="000000"/>
-          <w:rtl w:val="0"/>
-        </w:rPr>
-        <w:t xml:space="preserve">p160v_5</w:t>
-      </w:r>
-      <w:r>
-        <w:rPr>
-          <w:rFonts w:ascii="Courier New" w:cs="Courier New" w:eastAsia="Courier New" w:hAnsi="Courier New"/>
-          <w:color w:val="7f6000"/>
-          <w:sz w:val="18"/>
-          <w:szCs w:val="18"/>
-          <w:rtl w:val="0"/>
-        </w:rPr>
-        <w:t xml:space="preserve">&lt;/id&gt;</w:t>
+        <w:t xml:space="preserve">&lt;id&gt;p160v_5&lt;/id&gt;</w:t>
       </w:r>
       <w:r>
         <w:rPr>

--- a/TEMP/input/p160v_FP_+MHS_+_JAK/tc_p160v.docx
+++ b/TEMP/input/p160v_FP_+MHS_+_JAK/tc_p160v.docx
@@ -4101,7 +4101,41 @@
           <w:color w:val="000000"/>
           <w:rtl w:val="0"/>
         </w:rPr>
-        <w:t xml:space="preserve">ayes quelquun qui chante</w:t>
+        <w:t xml:space="preserve">ayes quelquun qui cha</w:t>
+      </w:r>
+      <w:r>
+        <w:rPr>
+          <w:rFonts w:ascii="Courier New" w:cs="Courier New" w:eastAsia="Courier New" w:hAnsi="Courier New"/>
+          <w:color w:val="a9a9a9"/>
+          <w:sz w:val="14"/>
+          <w:szCs w:val="14"/>
+          <w:rtl w:val="0"/>
+        </w:rPr>
+        <w:t xml:space="preserve">&lt;exp&gt;</w:t>
+      </w:r>
+      <w:r>
+        <w:rPr>
+          <w:color w:val="000000"/>
+          <w:rtl w:val="0"/>
+        </w:rPr>
+        <w:t xml:space="preserve">n</w:t>
+      </w:r>
+      <w:r>
+        <w:rPr>
+          <w:rFonts w:ascii="Courier New" w:cs="Courier New" w:eastAsia="Courier New" w:hAnsi="Courier New"/>
+          <w:color w:val="a9a9a9"/>
+          <w:sz w:val="14"/>
+          <w:szCs w:val="14"/>
+          <w:rtl w:val="0"/>
+        </w:rPr>
+        <w:t xml:space="preserve">&lt;/exp&gt;</w:t>
+      </w:r>
+      <w:r>
+        <w:rPr>
+          <w:color w:val="000000"/>
+          <w:rtl w:val="0"/>
+        </w:rPr>
+        <w:t xml:space="preserve">te</w:t>
       </w:r>
       <w:r>
         <w:rPr>

--- a/TEMP/input/p160v_FP_+MHS_+_JAK/tc_p160v.docx
+++ b/TEMP/input/p160v_FP_+MHS_+_JAK/tc_p160v.docx
@@ -5167,7 +5167,7 @@
     </w:p>
     <w:sectPr>
       <w:pgSz w:h="15840" w:w="12240"/>
-      <w:pgMar w:bottom="1440" w:top="1440" w:left="1440" w:right="1440" w:header="0"/>
+      <w:pgMar w:bottom="1440" w:top="1440" w:left="1440" w:right="1440" w:header="0" w:footer="720"/>
       <w:pgNumType w:start="1"/>
     </w:sectPr>
   </w:body>

--- a/TEMP/input/p160v_FP_+MHS_+_JAK/tc_p160v.docx
+++ b/TEMP/input/p160v_FP_+MHS_+_JAK/tc_p160v.docx
@@ -207,7 +207,68 @@
           <w:color w:val="000000"/>
           <w:rtl w:val="0"/>
         </w:rPr>
-        <w:t xml:space="preserve">Mouler un pied ou main</w:t>
+        <w:t xml:space="preserve">Mouler un </w:t>
+      </w:r>
+      <w:r>
+        <w:rPr>
+          <w:rFonts w:ascii="Courier New" w:cs="Courier New" w:eastAsia="Courier New" w:hAnsi="Courier New"/>
+          <w:color w:val="0000ff"/>
+          <w:sz w:val="18"/>
+          <w:szCs w:val="18"/>
+          <w:rtl w:val="0"/>
+        </w:rPr>
+        <w:t xml:space="preserve">&lt;bp&gt;</w:t>
+      </w:r>
+      <w:r>
+        <w:rPr>
+          <w:color w:val="000000"/>
+          <w:rtl w:val="0"/>
+        </w:rPr>
+        <w:t xml:space="preserve">pied</w:t>
+      </w:r>
+      <w:r>
+        <w:rPr>
+          <w:rFonts w:ascii="Courier New" w:cs="Courier New" w:eastAsia="Courier New" w:hAnsi="Courier New"/>
+          <w:color w:val="0000ff"/>
+          <w:sz w:val="18"/>
+          <w:szCs w:val="18"/>
+          <w:rtl w:val="0"/>
+        </w:rPr>
+        <w:t xml:space="preserve">&lt;/bp&gt;</w:t>
+      </w:r>
+      <w:r>
+        <w:rPr>
+          <w:color w:val="000000"/>
+          <w:rtl w:val="0"/>
+        </w:rPr>
+        <w:t xml:space="preserve"> ou </w:t>
+      </w:r>
+      <w:r>
+        <w:rPr>
+          <w:rFonts w:ascii="Courier New" w:cs="Courier New" w:eastAsia="Courier New" w:hAnsi="Courier New"/>
+          <w:color w:val="0000ff"/>
+          <w:sz w:val="18"/>
+          <w:szCs w:val="18"/>
+          <w:rtl w:val="0"/>
+        </w:rPr>
+        <w:t xml:space="preserve">&lt;bp&gt;</w:t>
+      </w:r>
+      <w:r>
+        <w:rPr>
+          <w:color w:val="000000"/>
+          <w:rtl w:val="0"/>
+        </w:rPr>
+        <w:t xml:space="preserve">main</w:t>
+      </w:r>
+      <w:r>
+        <w:rPr>
+          <w:rFonts w:ascii="Courier New" w:cs="Courier New" w:eastAsia="Courier New" w:hAnsi="Courier New"/>
+          <w:color w:val="0000ff"/>
+          <w:sz w:val="18"/>
+          <w:szCs w:val="18"/>
+          <w:rtl w:val="0"/>
+        </w:rPr>
+        <w:t xml:space="preserve">&lt;/bp&gt;</w:t>
       </w:r>
       <w:r>
         <w:rPr>
@@ -508,7 +569,7 @@
           <w:szCs w:val="18"/>
           <w:rtl w:val="0"/>
         </w:rPr>
-        <w:t xml:space="preserve">&lt;m&gt;</w:t>
+        <w:t xml:space="preserve">&lt;m&gt;&lt;bp&gt;</w:t>
       </w:r>
       <w:r>
         <w:rPr>
@@ -535,7 +596,7 @@
           <w:szCs w:val="18"/>
           <w:rtl w:val="0"/>
         </w:rPr>
-        <w:t xml:space="preserve">&lt;/m&gt;</w:t>
+        <w:t xml:space="preserve">&lt;/bp&gt;&lt;/m&gt;</w:t>
       </w:r>
       <w:r>
         <w:rPr>
@@ -787,15 +848,20 @@
       </w:pPr>
       <w:r>
         <w:rPr>
-          <w:color w:val="000000"/>
-          <w:rtl w:val="0"/>
-        </w:rPr>
-        <w:t xml:space="preserve"> </w:t>
-      </w:r>
-      <w:r>
-        <w:rPr>
-          <w:rtl w:val="0"/>
-        </w:rPr>
+          <w:rFonts w:ascii="Courier New" w:cs="Courier New" w:eastAsia="Courier New" w:hAnsi="Courier New"/>
+          <w:color w:val="7f6000"/>
+          <w:sz w:val="18"/>
+          <w:szCs w:val="18"/>
+          <w:rtl w:val="0"/>
+        </w:rPr>
+        <w:t xml:space="preserve">&lt;/div&gt;</w:t>
+      </w:r>
+      <w:r>
+        <w:rPr>
+          <w:color w:val="000000"/>
+          <w:rtl w:val="0"/>
+        </w:rPr>
+        <w:br w:type="textWrapping"/>
       </w:r>
     </w:p>
     <w:p>
@@ -824,23 +890,6 @@
           <w:szCs w:val="18"/>
           <w:rtl w:val="0"/>
         </w:rPr>
-        <w:t xml:space="preserve">&lt;/div&gt;</w:t>
-      </w:r>
-      <w:r>
-        <w:rPr>
-          <w:color w:val="000000"/>
-          <w:rtl w:val="0"/>
-        </w:rPr>
-        <w:br w:type="textWrapping"/>
-      </w:r>
-      <w:r>
-        <w:rPr>
-          <w:rFonts w:ascii="Courier New" w:cs="Courier New" w:eastAsia="Courier New" w:hAnsi="Courier New"/>
-          <w:color w:val="7f6000"/>
-          <w:sz w:val="18"/>
-          <w:szCs w:val="18"/>
-          <w:rtl w:val="0"/>
-        </w:rPr>
         <w:t xml:space="preserve">&lt;div&gt;</w:t>
       </w:r>
       <w:r>
@@ -1483,6 +1532,13 @@
       </w:r>
       <w:r>
         <w:rPr>
+          <w:color w:val="000000"/>
+          <w:rtl w:val="0"/>
+        </w:rPr>
+        <w:t xml:space="preserve"> </w:t>
+      </w:r>
+      <w:r>
+        <w:rPr>
           <w:rtl w:val="0"/>
         </w:rPr>
       </w:r>
@@ -1502,20 +1558,21 @@
         <w:shd w:fill="auto" w:val="clear"/>
         <w:contextualSpacing w:val="0"/>
         <w:rPr>
-          <w:color w:val="000000"/>
+          <w:rFonts w:ascii="Courier New" w:cs="Courier New" w:eastAsia="Courier New" w:hAnsi="Courier New"/>
+          <w:color w:val="7f6000"/>
+          <w:sz w:val="18"/>
+          <w:szCs w:val="18"/>
         </w:rPr>
       </w:pPr>
       <w:r>
         <w:rPr>
-          <w:color w:val="000000"/>
-          <w:rtl w:val="0"/>
-        </w:rPr>
-        <w:t xml:space="preserve"> </w:t>
-      </w:r>
-      <w:r>
-        <w:rPr>
-          <w:rtl w:val="0"/>
-        </w:rPr>
+          <w:rFonts w:ascii="Courier New" w:cs="Courier New" w:eastAsia="Courier New" w:hAnsi="Courier New"/>
+          <w:color w:val="7f6000"/>
+          <w:sz w:val="18"/>
+          <w:szCs w:val="18"/>
+          <w:rtl w:val="0"/>
+        </w:rPr>
+        <w:t xml:space="preserve">&lt;/div&gt;</w:t>
       </w:r>
     </w:p>
     <w:p>
@@ -1538,16 +1595,6 @@
       </w:pPr>
       <w:r>
         <w:rPr>
-          <w:rFonts w:ascii="Courier New" w:cs="Courier New" w:eastAsia="Courier New" w:hAnsi="Courier New"/>
-          <w:color w:val="7f6000"/>
-          <w:sz w:val="18"/>
-          <w:szCs w:val="18"/>
-          <w:rtl w:val="0"/>
-        </w:rPr>
-        <w:t xml:space="preserve">&lt;/div&gt;</w:t>
-      </w:r>
-      <w:r>
-        <w:rPr>
           <w:color w:val="000000"/>
           <w:rtl w:val="0"/>
         </w:rPr>
@@ -2097,31 +2144,14 @@
           <w:szCs w:val="18"/>
           <w:rtl w:val="0"/>
         </w:rPr>
-        <w:t xml:space="preserve">&lt;env&gt;&lt;m&gt;</w:t>
-      </w:r>
-      <w:r>
-        <w:rPr>
-          <w:color w:val="000000"/>
-          <w:rtl w:val="0"/>
-        </w:rPr>
-        <w:t xml:space="preserve">eau</w:t>
-      </w:r>
-      <w:r>
-        <w:rPr>
-          <w:rFonts w:ascii="Courier New" w:cs="Courier New" w:eastAsia="Courier New" w:hAnsi="Courier New"/>
-          <w:color w:val="0000ff"/>
-          <w:sz w:val="18"/>
-          <w:szCs w:val="18"/>
-          <w:rtl w:val="0"/>
-        </w:rPr>
-        <w:t xml:space="preserve">&lt;/m&gt;</w:t>
-      </w:r>
-      <w:r>
-        <w:rPr>
-          <w:color w:val="000000"/>
-          <w:rtl w:val="0"/>
-        </w:rPr>
-        <w:t xml:space="preserve"> ou les</w:t>
+        <w:t xml:space="preserve">&lt;env&gt;</w:t>
+      </w:r>
+      <w:r>
+        <w:rPr>
+          <w:color w:val="000000"/>
+          <w:rtl w:val="0"/>
+        </w:rPr>
+        <w:t xml:space="preserve">eau ou les</w:t>
       </w:r>
       <w:r>
         <w:rPr>
@@ -2575,20 +2605,21 @@
         <w:shd w:fill="auto" w:val="clear"/>
         <w:contextualSpacing w:val="0"/>
         <w:rPr>
-          <w:color w:val="000000"/>
+          <w:rFonts w:ascii="Courier New" w:cs="Courier New" w:eastAsia="Courier New" w:hAnsi="Courier New"/>
+          <w:color w:val="7f6000"/>
+          <w:sz w:val="18"/>
+          <w:szCs w:val="18"/>
         </w:rPr>
       </w:pPr>
       <w:r>
         <w:rPr>
-          <w:color w:val="000000"/>
-          <w:rtl w:val="0"/>
-        </w:rPr>
-        <w:t xml:space="preserve"> </w:t>
-      </w:r>
-      <w:r>
-        <w:rPr>
-          <w:rtl w:val="0"/>
-        </w:rPr>
+          <w:rFonts w:ascii="Courier New" w:cs="Courier New" w:eastAsia="Courier New" w:hAnsi="Courier New"/>
+          <w:color w:val="7f6000"/>
+          <w:sz w:val="18"/>
+          <w:szCs w:val="18"/>
+          <w:rtl w:val="0"/>
+        </w:rPr>
+        <w:t xml:space="preserve">&lt;/div&gt;</w:t>
       </w:r>
     </w:p>
     <w:p>
@@ -2611,16 +2642,6 @@
       </w:pPr>
       <w:r>
         <w:rPr>
-          <w:rFonts w:ascii="Courier New" w:cs="Courier New" w:eastAsia="Courier New" w:hAnsi="Courier New"/>
-          <w:color w:val="7f6000"/>
-          <w:sz w:val="18"/>
-          <w:szCs w:val="18"/>
-          <w:rtl w:val="0"/>
-        </w:rPr>
-        <w:t xml:space="preserve">&lt;/div&gt;</w:t>
-      </w:r>
-      <w:r>
-        <w:rPr>
           <w:color w:val="000000"/>
           <w:rtl w:val="0"/>
         </w:rPr>
@@ -2777,17 +2798,34 @@
           <w:color w:val="000000"/>
           <w:rtl w:val="0"/>
         </w:rPr>
-        <w:t xml:space="preserve">Silz couchent aulx </w:t>
-      </w:r>
-      <w:r>
-        <w:rPr>
-          <w:rFonts w:ascii="Courier New" w:cs="Courier New" w:eastAsia="Courier New" w:hAnsi="Courier New"/>
-          <w:color w:val="0000ff"/>
-          <w:sz w:val="18"/>
-          <w:szCs w:val="18"/>
-          <w:rtl w:val="0"/>
-        </w:rPr>
-        <w:t xml:space="preserve">&lt;env&gt;&lt;m&gt;</w:t>
+        <w:t xml:space="preserve">Silz couchent </w:t>
+      </w:r>
+      <w:r>
+        <w:rPr>
+          <w:rFonts w:ascii="Courier New" w:cs="Courier New" w:eastAsia="Courier New" w:hAnsi="Courier New"/>
+          <w:color w:val="0000ff"/>
+          <w:sz w:val="18"/>
+          <w:szCs w:val="18"/>
+          <w:rtl w:val="0"/>
+        </w:rPr>
+        <w:t xml:space="preserve">&lt;env&gt;</w:t>
+      </w:r>
+      <w:r>
+        <w:rPr>
+          <w:color w:val="000000"/>
+          <w:rtl w:val="0"/>
+        </w:rPr>
+        <w:t xml:space="preserve">aulx </w:t>
+      </w:r>
+      <w:r>
+        <w:rPr>
+          <w:rFonts w:ascii="Courier New" w:cs="Courier New" w:eastAsia="Courier New" w:hAnsi="Courier New"/>
+          <w:color w:val="0000ff"/>
+          <w:sz w:val="18"/>
+          <w:szCs w:val="18"/>
+          <w:rtl w:val="0"/>
+        </w:rPr>
+        <w:t xml:space="preserve">&lt;m&gt;</w:t>
       </w:r>
       <w:r>
         <w:rPr>
@@ -2913,7 +2951,24 @@
           <w:color w:val="000000"/>
           <w:rtl w:val="0"/>
         </w:rPr>
-        <w:t xml:space="preserve"> pres</w:t>
+        <w:t xml:space="preserve"> </w:t>
+      </w:r>
+      <w:r>
+        <w:rPr>
+          <w:rFonts w:ascii="Courier New" w:cs="Courier New" w:eastAsia="Courier New" w:hAnsi="Courier New"/>
+          <w:color w:val="0000ff"/>
+          <w:sz w:val="18"/>
+          <w:szCs w:val="18"/>
+          <w:rtl w:val="0"/>
+        </w:rPr>
+        <w:t xml:space="preserve">&lt;env&gt;</w:t>
+      </w:r>
+      <w:r>
+        <w:rPr>
+          <w:color w:val="000000"/>
+          <w:rtl w:val="0"/>
+        </w:rPr>
+        <w:t xml:space="preserve">pres</w:t>
       </w:r>
       <w:r>
         <w:rPr>
@@ -2954,24 +3009,7 @@
           <w:color w:val="000000"/>
           <w:rtl w:val="0"/>
         </w:rPr>
-        <w:t xml:space="preserve">de la </w:t>
-      </w:r>
-      <w:r>
-        <w:rPr>
-          <w:rFonts w:ascii="Courier New" w:cs="Courier New" w:eastAsia="Courier New" w:hAnsi="Courier New"/>
-          <w:color w:val="0000ff"/>
-          <w:sz w:val="18"/>
-          <w:szCs w:val="18"/>
-          <w:rtl w:val="0"/>
-        </w:rPr>
-        <w:t xml:space="preserve">&lt;env&gt;</w:t>
-      </w:r>
-      <w:r>
-        <w:rPr>
-          <w:color w:val="000000"/>
-          <w:rtl w:val="0"/>
-        </w:rPr>
-        <w:t xml:space="preserve">maison</w:t>
+        <w:t xml:space="preserve">de la maison</w:t>
       </w:r>
       <w:r>
         <w:rPr>
@@ -3056,7 +3094,41 @@
           <w:szCs w:val="18"/>
           <w:rtl w:val="0"/>
         </w:rPr>
-        <w:t xml:space="preserve">&lt;tl&gt;&lt;m&gt;</w:t>
+        <w:t xml:space="preserve">&lt;tl&gt;</w:t>
+      </w:r>
+      <w:r>
+        <w:rPr>
+          <w:color w:val="000000"/>
+          <w:rtl w:val="0"/>
+        </w:rPr>
+        <w:t xml:space="preserve">chandelle allumee</w:t>
+      </w:r>
+      <w:r>
+        <w:rPr>
+          <w:rFonts w:ascii="Courier New" w:cs="Courier New" w:eastAsia="Courier New" w:hAnsi="Courier New"/>
+          <w:color w:val="0000ff"/>
+          <w:sz w:val="18"/>
+          <w:szCs w:val="18"/>
+          <w:rtl w:val="0"/>
+        </w:rPr>
+        <w:t xml:space="preserve">&lt;/tl&gt;</w:t>
+      </w:r>
+      <w:r>
+        <w:rPr>
+          <w:color w:val="000000"/>
+          <w:rtl w:val="0"/>
+        </w:rPr>
+        <w:t xml:space="preserve"> Mays que la </w:t>
+      </w:r>
+      <w:r>
+        <w:rPr>
+          <w:rFonts w:ascii="Courier New" w:cs="Courier New" w:eastAsia="Courier New" w:hAnsi="Courier New"/>
+          <w:color w:val="0000ff"/>
+          <w:sz w:val="18"/>
+          <w:szCs w:val="18"/>
+          <w:rtl w:val="0"/>
+        </w:rPr>
+        <w:t xml:space="preserve">&lt;tl&gt;</w:t>
       </w:r>
       <w:r>
         <w:rPr>
@@ -3073,41 +3145,7 @@
           <w:szCs w:val="18"/>
           <w:rtl w:val="0"/>
         </w:rPr>
-        <w:t xml:space="preserve">&lt;/m&gt;&lt;/tl&gt;</w:t>
-      </w:r>
-      <w:r>
-        <w:rPr>
-          <w:color w:val="000000"/>
-          <w:rtl w:val="0"/>
-        </w:rPr>
-        <w:t xml:space="preserve"> allumee Mays que la </w:t>
-      </w:r>
-      <w:r>
-        <w:rPr>
-          <w:rFonts w:ascii="Courier New" w:cs="Courier New" w:eastAsia="Courier New" w:hAnsi="Courier New"/>
-          <w:color w:val="0000ff"/>
-          <w:sz w:val="18"/>
-          <w:szCs w:val="18"/>
-          <w:rtl w:val="0"/>
-        </w:rPr>
-        <w:t xml:space="preserve">&lt;tl&gt;&lt;m&gt;</w:t>
-      </w:r>
-      <w:r>
-        <w:rPr>
-          <w:color w:val="000000"/>
-          <w:rtl w:val="0"/>
-        </w:rPr>
-        <w:t xml:space="preserve">chandelle</w:t>
-      </w:r>
-      <w:r>
-        <w:rPr>
-          <w:rFonts w:ascii="Courier New" w:cs="Courier New" w:eastAsia="Courier New" w:hAnsi="Courier New"/>
-          <w:color w:val="0000ff"/>
-          <w:sz w:val="18"/>
-          <w:szCs w:val="18"/>
-          <w:rtl w:val="0"/>
-        </w:rPr>
-        <w:t xml:space="preserve">&lt;/m&gt;&lt;/tl&gt;</w:t>
+        <w:t xml:space="preserve">&lt;/tl&gt;</w:t>
       </w:r>
       <w:r>
         <w:rPr>
@@ -3435,6 +3473,13 @@
       </w:r>
       <w:r>
         <w:rPr>
+          <w:color w:val="000000"/>
+          <w:rtl w:val="0"/>
+        </w:rPr>
+        <w:t xml:space="preserve"> </w:t>
+      </w:r>
+      <w:r>
+        <w:rPr>
           <w:rtl w:val="0"/>
         </w:rPr>
       </w:r>
@@ -3454,20 +3499,21 @@
         <w:shd w:fill="auto" w:val="clear"/>
         <w:contextualSpacing w:val="0"/>
         <w:rPr>
-          <w:color w:val="000000"/>
+          <w:rFonts w:ascii="Courier New" w:cs="Courier New" w:eastAsia="Courier New" w:hAnsi="Courier New"/>
+          <w:color w:val="7f6000"/>
+          <w:sz w:val="18"/>
+          <w:szCs w:val="18"/>
         </w:rPr>
       </w:pPr>
       <w:r>
         <w:rPr>
-          <w:color w:val="000000"/>
-          <w:rtl w:val="0"/>
-        </w:rPr>
-        <w:t xml:space="preserve"> </w:t>
-      </w:r>
-      <w:r>
-        <w:rPr>
-          <w:rtl w:val="0"/>
-        </w:rPr>
+          <w:rFonts w:ascii="Courier New" w:cs="Courier New" w:eastAsia="Courier New" w:hAnsi="Courier New"/>
+          <w:color w:val="7f6000"/>
+          <w:sz w:val="18"/>
+          <w:szCs w:val="18"/>
+          <w:rtl w:val="0"/>
+        </w:rPr>
+        <w:t xml:space="preserve">&lt;/div&gt;</w:t>
       </w:r>
     </w:p>
     <w:p>
@@ -3490,16 +3536,6 @@
       </w:pPr>
       <w:r>
         <w:rPr>
-          <w:rFonts w:ascii="Courier New" w:cs="Courier New" w:eastAsia="Courier New" w:hAnsi="Courier New"/>
-          <w:color w:val="7f6000"/>
-          <w:sz w:val="18"/>
-          <w:szCs w:val="18"/>
-          <w:rtl w:val="0"/>
-        </w:rPr>
-        <w:t xml:space="preserve">&lt;/div&gt;</w:t>
-      </w:r>
-      <w:r>
-        <w:rPr>
           <w:color w:val="000000"/>
           <w:rtl w:val="0"/>
         </w:rPr>
@@ -3653,13 +3689,6 @@
       </w:r>
       <w:r>
         <w:rPr>
-          <w:color w:val="000000"/>
-          <w:rtl w:val="0"/>
-        </w:rPr>
-        <w:t xml:space="preserve">En </w:t>
-      </w:r>
-      <w:r>
-        <w:rPr>
           <w:rFonts w:ascii="Courier New" w:cs="Courier New" w:eastAsia="Courier New" w:hAnsi="Courier New"/>
           <w:color w:val="0000ff"/>
           <w:sz w:val="18"/>
@@ -3673,7 +3702,7 @@
           <w:color w:val="000000"/>
           <w:rtl w:val="0"/>
         </w:rPr>
-        <w:t xml:space="preserve">hyver</w:t>
+        <w:t xml:space="preserve">En hyver</w:t>
       </w:r>
       <w:r>
         <w:rPr>
@@ -4277,7 +4306,10 @@
         <w:shd w:fill="auto" w:val="clear"/>
         <w:contextualSpacing w:val="0"/>
         <w:rPr>
-          <w:color w:val="000000"/>
+          <w:rFonts w:ascii="Courier New" w:cs="Courier New" w:eastAsia="Courier New" w:hAnsi="Courier New"/>
+          <w:color w:val="7f6000"/>
+          <w:sz w:val="18"/>
+          <w:szCs w:val="18"/>
         </w:rPr>
       </w:pPr>
       <w:r>
@@ -4304,7 +4336,7 @@
         <w:rPr>
           <w:rtl w:val="0"/>
         </w:rPr>
-        <w:t xml:space="preserve">left-top</w:t>
+        <w:t xml:space="preserve">left-middle</w:t>
       </w:r>
       <w:r>
         <w:rPr>
@@ -4315,73 +4347,6 @@
           <w:rtl w:val="0"/>
         </w:rPr>
         <w:t xml:space="preserve">&lt;/margin&gt;</w:t>
-      </w:r>
-      <w:commentRangeStart w:id="2"/>
-      <w:r>
-        <w:rPr>
-          <w:rtl w:val="0"/>
-        </w:rPr>
-        <w:t xml:space="preserve">@</w:t>
-      </w:r>
-      <w:commentRangeEnd w:id="2"/>
-      <w:r>
-        <w:commentReference w:id="2"/>
-      </w:r>
-      <w:r>
-        <w:rPr>
-          <w:color w:val="000000"/>
-          <w:rtl w:val="0"/>
-        </w:rPr>
-        <w:t xml:space="preserve">au </w:t>
-      </w:r>
-      <w:r>
-        <w:rPr>
-          <w:rFonts w:ascii="Courier New" w:cs="Courier New" w:eastAsia="Courier New" w:hAnsi="Courier New"/>
-          <w:color w:val="0000ff"/>
-          <w:sz w:val="18"/>
-          <w:szCs w:val="18"/>
-          <w:rtl w:val="0"/>
-        </w:rPr>
-        <w:t xml:space="preserve">&lt;tl&gt;</w:t>
-      </w:r>
-      <w:r>
-        <w:rPr>
-          <w:color w:val="000000"/>
-          <w:rtl w:val="0"/>
-        </w:rPr>
-        <w:t xml:space="preserve">four</w:t>
-      </w:r>
-      <w:r>
-        <w:rPr>
-          <w:rFonts w:ascii="Courier New" w:cs="Courier New" w:eastAsia="Courier New" w:hAnsi="Courier New"/>
-          <w:color w:val="0000ff"/>
-          <w:sz w:val="18"/>
-          <w:szCs w:val="18"/>
-          <w:rtl w:val="0"/>
-        </w:rPr>
-        <w:t xml:space="preserve">&lt;/tl&gt;</w:t>
-      </w:r>
-      <w:r>
-        <w:rPr>
-          <w:color w:val="000000"/>
-          <w:rtl w:val="0"/>
-        </w:rPr>
-        <w:t xml:space="preserve"> qui</w:t>
-      </w:r>
-      <w:r>
-        <w:rPr>
-          <w:rFonts w:ascii="Courier New" w:cs="Courier New" w:eastAsia="Courier New" w:hAnsi="Courier New"/>
-          <w:color w:val="a9a9a9"/>
-          <w:sz w:val="18"/>
-          <w:szCs w:val="18"/>
-          <w:rtl w:val="0"/>
-        </w:rPr>
-        <w:t xml:space="preserve">&lt;lb/&gt;</w:t>
-      </w:r>
-      <w:r>
-        <w:rPr>
-          <w:rtl w:val="0"/>
-        </w:rPr>
       </w:r>
     </w:p>
     <w:p>
@@ -4402,12 +4367,57 @@
           <w:color w:val="000000"/>
         </w:rPr>
       </w:pPr>
-      <w:r>
-        <w:rPr>
-          <w:color w:val="000000"/>
-          <w:rtl w:val="0"/>
-        </w:rPr>
-        <w:t xml:space="preserve">ne soict gueres</w:t>
+      <w:commentRangeStart w:id="2"/>
+      <w:r>
+        <w:rPr>
+          <w:rtl w:val="0"/>
+        </w:rPr>
+        <w:t xml:space="preserve">@</w:t>
+      </w:r>
+      <w:commentRangeEnd w:id="2"/>
+      <w:r>
+        <w:commentReference w:id="2"/>
+      </w:r>
+      <w:r>
+        <w:rPr>
+          <w:color w:val="000000"/>
+          <w:rtl w:val="0"/>
+        </w:rPr>
+        <w:t xml:space="preserve">au </w:t>
+      </w:r>
+      <w:r>
+        <w:rPr>
+          <w:rFonts w:ascii="Courier New" w:cs="Courier New" w:eastAsia="Courier New" w:hAnsi="Courier New"/>
+          <w:color w:val="0000ff"/>
+          <w:sz w:val="18"/>
+          <w:szCs w:val="18"/>
+          <w:rtl w:val="0"/>
+        </w:rPr>
+        <w:t xml:space="preserve">&lt;tl&gt;</w:t>
+      </w:r>
+      <w:r>
+        <w:rPr>
+          <w:color w:val="000000"/>
+          <w:rtl w:val="0"/>
+        </w:rPr>
+        <w:t xml:space="preserve">four</w:t>
+      </w:r>
+      <w:r>
+        <w:rPr>
+          <w:rFonts w:ascii="Courier New" w:cs="Courier New" w:eastAsia="Courier New" w:hAnsi="Courier New"/>
+          <w:color w:val="0000ff"/>
+          <w:sz w:val="18"/>
+          <w:szCs w:val="18"/>
+          <w:rtl w:val="0"/>
+        </w:rPr>
+        <w:t xml:space="preserve">&lt;/tl&gt;</w:t>
+      </w:r>
+      <w:r>
+        <w:rPr>
+          <w:color w:val="000000"/>
+          <w:rtl w:val="0"/>
+        </w:rPr>
+        <w:t xml:space="preserve"> qui</w:t>
       </w:r>
       <w:r>
         <w:rPr>
@@ -4448,88 +4458,17 @@
           <w:color w:val="000000"/>
           <w:rtl w:val="0"/>
         </w:rPr>
-        <w:t xml:space="preserve">chault </w:t>
-      </w:r>
-      <w:r>
-        <w:rPr>
-          <w:rFonts w:ascii="Courier New" w:cs="Courier New" w:eastAsia="Courier New" w:hAnsi="Courier New"/>
-          <w:strike w:val="0"/>
-          <w:color w:val="a91111"/>
-          <w:sz w:val="18"/>
-          <w:szCs w:val="18"/>
-          <w:rtl w:val="0"/>
-        </w:rPr>
-        <w:t xml:space="preserve">&lt;del&gt;</w:t>
-      </w:r>
-      <w:r>
-        <w:rPr>
-          <w:strike w:val="0"/>
-          <w:color w:val="000000"/>
-          <w:rtl w:val="0"/>
-        </w:rPr>
-        <w:t xml:space="preserve">L</w:t>
-      </w:r>
-      <w:r>
-        <w:rPr>
-          <w:rFonts w:ascii="Courier New" w:cs="Courier New" w:eastAsia="Courier New" w:hAnsi="Courier New"/>
-          <w:strike w:val="0"/>
-          <w:color w:val="0000ff"/>
-          <w:sz w:val="18"/>
-          <w:szCs w:val="18"/>
-          <w:rtl w:val="0"/>
-        </w:rPr>
-        <w:t xml:space="preserve">&lt;tmp&gt;</w:t>
-      </w:r>
-      <w:r>
-        <w:rPr>
-          <w:strike w:val="0"/>
-          <w:color w:val="000000"/>
-          <w:rtl w:val="0"/>
-        </w:rPr>
-        <w:t xml:space="preserve">hiver</w:t>
-      </w:r>
-      <w:r>
-        <w:rPr>
-          <w:rFonts w:ascii="Courier New" w:cs="Courier New" w:eastAsia="Courier New" w:hAnsi="Courier New"/>
-          <w:strike w:val="0"/>
-          <w:color w:val="0000ff"/>
-          <w:sz w:val="18"/>
-          <w:szCs w:val="18"/>
-          <w:rtl w:val="0"/>
-        </w:rPr>
-        <w:t xml:space="preserve">&lt;/tmp&gt;</w:t>
-      </w:r>
-      <w:r>
-        <w:rPr>
-          <w:rFonts w:ascii="Courier New" w:cs="Courier New" w:eastAsia="Courier New" w:hAnsi="Courier New"/>
-          <w:strike w:val="0"/>
-          <w:color w:val="a91111"/>
-          <w:sz w:val="18"/>
-          <w:szCs w:val="18"/>
-          <w:rtl w:val="0"/>
-        </w:rPr>
-        <w:t xml:space="preserve">&lt;/del&gt;</w:t>
-      </w:r>
-      <w:r>
-        <w:rPr>
-          <w:rFonts w:ascii="Courier New" w:cs="Courier New" w:eastAsia="Courier New" w:hAnsi="Courier New"/>
-          <w:strike w:val="0"/>
-          <w:color w:val="a9a9a9"/>
-          <w:sz w:val="18"/>
-          <w:szCs w:val="18"/>
-          <w:rtl w:val="0"/>
-        </w:rPr>
-        <w:t xml:space="preserve">&lt;</w:t>
-      </w:r>
-      <w:r>
-        <w:rPr>
-          <w:rFonts w:ascii="Courier New" w:cs="Courier New" w:eastAsia="Courier New" w:hAnsi="Courier New"/>
-          <w:color w:val="a9a9a9"/>
-          <w:sz w:val="18"/>
-          <w:szCs w:val="18"/>
-          <w:rtl w:val="0"/>
-        </w:rPr>
-        <w:t xml:space="preserve">lb/&gt;</w:t>
+        <w:t xml:space="preserve">ne soict gueres</w:t>
+      </w:r>
+      <w:r>
+        <w:rPr>
+          <w:rFonts w:ascii="Courier New" w:cs="Courier New" w:eastAsia="Courier New" w:hAnsi="Courier New"/>
+          <w:color w:val="a9a9a9"/>
+          <w:sz w:val="18"/>
+          <w:szCs w:val="18"/>
+          <w:rtl w:val="0"/>
+        </w:rPr>
+        <w:t xml:space="preserve">&lt;lb/&gt;</w:t>
       </w:r>
       <w:r>
         <w:rPr>
@@ -4557,7 +4496,15 @@
       </w:pPr>
       <w:r>
         <w:rPr>
-          <w:rFonts w:ascii="Courier New" w:cs="Courier New" w:eastAsia="Courier New" w:hAnsi="Courier New"/>
+          <w:color w:val="000000"/>
+          <w:rtl w:val="0"/>
+        </w:rPr>
+        <w:t xml:space="preserve">chault </w:t>
+      </w:r>
+      <w:r>
+        <w:rPr>
+          <w:rFonts w:ascii="Courier New" w:cs="Courier New" w:eastAsia="Courier New" w:hAnsi="Courier New"/>
+          <w:strike w:val="0"/>
           <w:color w:val="a91111"/>
           <w:sz w:val="18"/>
           <w:szCs w:val="18"/>
@@ -4567,13 +4514,45 @@
       </w:r>
       <w:r>
         <w:rPr>
-          <w:rtl w:val="0"/>
-        </w:rPr>
-        <w:t xml:space="preserve">il</w:t>
-      </w:r>
-      <w:r>
-        <w:rPr>
-          <w:rFonts w:ascii="Courier New" w:cs="Courier New" w:eastAsia="Courier New" w:hAnsi="Courier New"/>
+          <w:rFonts w:ascii="Courier New" w:cs="Courier New" w:eastAsia="Courier New" w:hAnsi="Courier New"/>
+          <w:color w:val="0000ff"/>
+          <w:sz w:val="18"/>
+          <w:szCs w:val="18"/>
+          <w:rtl w:val="0"/>
+        </w:rPr>
+        <w:t xml:space="preserve">&lt;tmp&gt;</w:t>
+      </w:r>
+      <w:r>
+        <w:rPr>
+          <w:strike w:val="0"/>
+          <w:color w:val="000000"/>
+          <w:rtl w:val="0"/>
+        </w:rPr>
+        <w:t xml:space="preserve">L</w:t>
+      </w:r>
+      <w:r>
+        <w:rPr>
+          <w:strike w:val="0"/>
+          <w:color w:val="000000"/>
+          <w:rtl w:val="0"/>
+        </w:rPr>
+        <w:t xml:space="preserve">hiver</w:t>
+      </w:r>
+      <w:r>
+        <w:rPr>
+          <w:rFonts w:ascii="Courier New" w:cs="Courier New" w:eastAsia="Courier New" w:hAnsi="Courier New"/>
+          <w:strike w:val="0"/>
+          <w:color w:val="0000ff"/>
+          <w:sz w:val="18"/>
+          <w:szCs w:val="18"/>
+          <w:rtl w:val="0"/>
+        </w:rPr>
+        <w:t xml:space="preserve">&lt;/tmp&gt;</w:t>
+      </w:r>
+      <w:r>
+        <w:rPr>
+          <w:rFonts w:ascii="Courier New" w:cs="Courier New" w:eastAsia="Courier New" w:hAnsi="Courier New"/>
+          <w:strike w:val="0"/>
           <w:color w:val="a91111"/>
           <w:sz w:val="18"/>
           <w:szCs w:val="18"/>
@@ -4583,87 +4562,24 @@
       </w:r>
       <w:r>
         <w:rPr>
-          <w:rtl w:val="0"/>
-        </w:rPr>
-        <w:t xml:space="preserve"> </w:t>
-      </w:r>
-      <w:r>
-        <w:rPr>
-          <w:rFonts w:ascii="Courier New" w:cs="Courier New" w:eastAsia="Courier New" w:hAnsi="Courier New"/>
-          <w:color w:val="7f6000"/>
-          <w:sz w:val="18"/>
-          <w:szCs w:val="18"/>
-          <w:rtl w:val="0"/>
-        </w:rPr>
-        <w:t xml:space="preserve">&lt;add&gt;</w:t>
-      </w:r>
-      <w:r>
-        <w:rPr>
-          <w:color w:val="000000"/>
-          <w:rtl w:val="0"/>
-        </w:rPr>
-        <w:t xml:space="preserve">Et</w:t>
-      </w:r>
-      <w:r>
-        <w:rPr>
-          <w:rFonts w:ascii="Courier New" w:cs="Courier New" w:eastAsia="Courier New" w:hAnsi="Courier New"/>
-          <w:color w:val="7f6000"/>
-          <w:sz w:val="18"/>
-          <w:szCs w:val="18"/>
-          <w:rtl w:val="0"/>
-        </w:rPr>
-        <w:t xml:space="preserve">&lt;/add&gt;</w:t>
-      </w:r>
-      <w:r>
-        <w:rPr>
-          <w:color w:val="000000"/>
-          <w:rtl w:val="0"/>
-        </w:rPr>
-        <w:t xml:space="preserve"> l</w:t>
-      </w:r>
-      <w:r>
-        <w:rPr>
-          <w:rFonts w:ascii="Courier New" w:cs="Courier New" w:eastAsia="Courier New" w:hAnsi="Courier New"/>
-          <w:color w:val="0000ff"/>
-          <w:sz w:val="18"/>
-          <w:szCs w:val="18"/>
-          <w:rtl w:val="0"/>
-        </w:rPr>
-        <w:t xml:space="preserve">&lt;tmp&gt;</w:t>
-      </w:r>
-      <w:r>
-        <w:rPr>
-          <w:color w:val="000000"/>
-          <w:rtl w:val="0"/>
-        </w:rPr>
-        <w:t xml:space="preserve">este</w:t>
-      </w:r>
-      <w:r>
-        <w:rPr>
-          <w:rFonts w:ascii="Courier New" w:cs="Courier New" w:eastAsia="Courier New" w:hAnsi="Courier New"/>
-          <w:color w:val="0000ff"/>
-          <w:sz w:val="18"/>
-          <w:szCs w:val="18"/>
-          <w:rtl w:val="0"/>
-        </w:rPr>
-        <w:t xml:space="preserve">&lt;/tmp&gt;</w:t>
-      </w:r>
-      <w:r>
-        <w:rPr>
-          <w:color w:val="000000"/>
-          <w:rtl w:val="0"/>
-        </w:rPr>
-        <w:t xml:space="preserve"> cela</w:t>
-      </w:r>
-      <w:r>
-        <w:rPr>
-          <w:rFonts w:ascii="Courier New" w:cs="Courier New" w:eastAsia="Courier New" w:hAnsi="Courier New"/>
-          <w:color w:val="a9a9a9"/>
-          <w:sz w:val="18"/>
-          <w:szCs w:val="18"/>
-          <w:rtl w:val="0"/>
-        </w:rPr>
-        <w:t xml:space="preserve">&lt;lb/&gt;</w:t>
+          <w:rFonts w:ascii="Courier New" w:cs="Courier New" w:eastAsia="Courier New" w:hAnsi="Courier New"/>
+          <w:strike w:val="0"/>
+          <w:color w:val="a9a9a9"/>
+          <w:sz w:val="18"/>
+          <w:szCs w:val="18"/>
+          <w:rtl w:val="0"/>
+        </w:rPr>
+        <w:t xml:space="preserve">&lt;</w:t>
+      </w:r>
+      <w:r>
+        <w:rPr>
+          <w:rFonts w:ascii="Courier New" w:cs="Courier New" w:eastAsia="Courier New" w:hAnsi="Courier New"/>
+          <w:color w:val="a9a9a9"/>
+          <w:sz w:val="18"/>
+          <w:szCs w:val="18"/>
+          <w:rtl w:val="0"/>
+        </w:rPr>
+        <w:t xml:space="preserve">lb/&gt;</w:t>
       </w:r>
       <w:r>
         <w:rPr>
@@ -4691,10 +4607,103 @@
       </w:pPr>
       <w:r>
         <w:rPr>
-          <w:color w:val="000000"/>
-          <w:rtl w:val="0"/>
-        </w:rPr>
-        <w:t xml:space="preserve">faict pource que</w:t>
+          <w:rFonts w:ascii="Courier New" w:cs="Courier New" w:eastAsia="Courier New" w:hAnsi="Courier New"/>
+          <w:color w:val="a91111"/>
+          <w:sz w:val="18"/>
+          <w:szCs w:val="18"/>
+          <w:rtl w:val="0"/>
+        </w:rPr>
+        <w:t xml:space="preserve">&lt;del&gt;</w:t>
+      </w:r>
+      <w:r>
+        <w:rPr>
+          <w:rtl w:val="0"/>
+        </w:rPr>
+        <w:t xml:space="preserve">il</w:t>
+      </w:r>
+      <w:r>
+        <w:rPr>
+          <w:rFonts w:ascii="Courier New" w:cs="Courier New" w:eastAsia="Courier New" w:hAnsi="Courier New"/>
+          <w:color w:val="a91111"/>
+          <w:sz w:val="18"/>
+          <w:szCs w:val="18"/>
+          <w:rtl w:val="0"/>
+        </w:rPr>
+        <w:t xml:space="preserve">&lt;/del&gt;</w:t>
+      </w:r>
+      <w:r>
+        <w:rPr>
+          <w:rtl w:val="0"/>
+        </w:rPr>
+        <w:t xml:space="preserve"> </w:t>
+      </w:r>
+      <w:r>
+        <w:rPr>
+          <w:rFonts w:ascii="Courier New" w:cs="Courier New" w:eastAsia="Courier New" w:hAnsi="Courier New"/>
+          <w:color w:val="7f6000"/>
+          <w:sz w:val="18"/>
+          <w:szCs w:val="18"/>
+          <w:rtl w:val="0"/>
+        </w:rPr>
+        <w:t xml:space="preserve">&lt;add&gt;</w:t>
+      </w:r>
+      <w:r>
+        <w:rPr>
+          <w:color w:val="000000"/>
+          <w:rtl w:val="0"/>
+        </w:rPr>
+        <w:t xml:space="preserve">Et</w:t>
+      </w:r>
+      <w:r>
+        <w:rPr>
+          <w:rFonts w:ascii="Courier New" w:cs="Courier New" w:eastAsia="Courier New" w:hAnsi="Courier New"/>
+          <w:color w:val="7f6000"/>
+          <w:sz w:val="18"/>
+          <w:szCs w:val="18"/>
+          <w:rtl w:val="0"/>
+        </w:rPr>
+        <w:t xml:space="preserve">&lt;/add&gt;</w:t>
+      </w:r>
+      <w:r>
+        <w:rPr>
+          <w:color w:val="000000"/>
+          <w:rtl w:val="0"/>
+        </w:rPr>
+        <w:t xml:space="preserve"> </w:t>
+      </w:r>
+      <w:r>
+        <w:rPr>
+          <w:rFonts w:ascii="Courier New" w:cs="Courier New" w:eastAsia="Courier New" w:hAnsi="Courier New"/>
+          <w:color w:val="0000ff"/>
+          <w:sz w:val="18"/>
+          <w:szCs w:val="18"/>
+          <w:rtl w:val="0"/>
+        </w:rPr>
+        <w:t xml:space="preserve">&lt;tmp&gt;</w:t>
+      </w:r>
+      <w:r>
+        <w:rPr>
+          <w:color w:val="000000"/>
+          <w:rtl w:val="0"/>
+        </w:rPr>
+        <w:t xml:space="preserve">leste</w:t>
+      </w:r>
+      <w:r>
+        <w:rPr>
+          <w:rFonts w:ascii="Courier New" w:cs="Courier New" w:eastAsia="Courier New" w:hAnsi="Courier New"/>
+          <w:color w:val="0000ff"/>
+          <w:sz w:val="18"/>
+          <w:szCs w:val="18"/>
+          <w:rtl w:val="0"/>
+        </w:rPr>
+        <w:t xml:space="preserve">&lt;/tmp&gt;</w:t>
+      </w:r>
+      <w:r>
+        <w:rPr>
+          <w:color w:val="000000"/>
+          <w:rtl w:val="0"/>
+        </w:rPr>
+        <w:t xml:space="preserve"> cela</w:t>
       </w:r>
       <w:r>
         <w:rPr>
@@ -4735,7 +4744,7 @@
           <w:color w:val="000000"/>
           <w:rtl w:val="0"/>
         </w:rPr>
-        <w:t xml:space="preserve">plustost quilz</w:t>
+        <w:t xml:space="preserve">faict pource que</w:t>
       </w:r>
       <w:r>
         <w:rPr>
@@ -4776,6 +4785,47 @@
           <w:color w:val="000000"/>
           <w:rtl w:val="0"/>
         </w:rPr>
+        <w:t xml:space="preserve">plustost quilz</w:t>
+      </w:r>
+      <w:r>
+        <w:rPr>
+          <w:rFonts w:ascii="Courier New" w:cs="Courier New" w:eastAsia="Courier New" w:hAnsi="Courier New"/>
+          <w:color w:val="a9a9a9"/>
+          <w:sz w:val="18"/>
+          <w:szCs w:val="18"/>
+          <w:rtl w:val="0"/>
+        </w:rPr>
+        <w:t xml:space="preserve">&lt;lb/&gt;</w:t>
+      </w:r>
+      <w:r>
+        <w:rPr>
+          <w:rtl w:val="0"/>
+        </w:rPr>
+      </w:r>
+    </w:p>
+    <w:p>
+      <w:pPr>
+        <w:keepNext w:val="0"/>
+        <w:keepLines w:val="0"/>
+        <w:widowControl w:val="0"/>
+        <w:pBdr>
+          <w:top w:space="0" w:sz="0" w:val="nil"/>
+          <w:left w:space="0" w:sz="0" w:val="nil"/>
+          <w:bottom w:space="0" w:sz="0" w:val="nil"/>
+          <w:right w:space="0" w:sz="0" w:val="nil"/>
+          <w:between w:space="0" w:sz="0" w:val="nil"/>
+        </w:pBdr>
+        <w:shd w:fill="auto" w:val="clear"/>
+        <w:contextualSpacing w:val="0"/>
+        <w:rPr>
+          <w:color w:val="000000"/>
+        </w:rPr>
+      </w:pPr>
+      <w:r>
+        <w:rPr>
+          <w:color w:val="000000"/>
+          <w:rtl w:val="0"/>
+        </w:rPr>
         <w:t xml:space="preserve">ne fussent secs la </w:t>
       </w:r>
       <w:r>
@@ -4998,13 +5048,6 @@
       </w:r>
       <w:r>
         <w:rPr>
-          <w:color w:val="000000"/>
-          <w:rtl w:val="0"/>
-        </w:rPr>
-        <w:t xml:space="preserve">l</w:t>
-      </w:r>
-      <w:r>
-        <w:rPr>
           <w:rFonts w:ascii="Courier New" w:cs="Courier New" w:eastAsia="Courier New" w:hAnsi="Courier New"/>
           <w:color w:val="0000ff"/>
           <w:sz w:val="18"/>
@@ -5018,7 +5061,7 @@
           <w:color w:val="000000"/>
           <w:rtl w:val="0"/>
         </w:rPr>
-        <w:t xml:space="preserve">hiver</w:t>
+        <w:t xml:space="preserve">lhiver</w:t>
       </w:r>
       <w:r>
         <w:rPr>

--- a/TEMP/input/p160v_FP_+MHS_+_JAK/tc_p160v.docx
+++ b/TEMP/input/p160v_FP_+MHS_+_JAK/tc_p160v.docx
@@ -2342,6 +2342,21 @@
           <w:color w:val="000000"/>
           <w:rtl w:val="0"/>
         </w:rPr>
+        <w:t xml:space="preserve"> &lt;comment&gt;</w:t>
+      </w:r>
+      <w:r>
+        <w:rPr>
+          <w:sz w:val="16"/>
+          <w:szCs w:val="16"/>
+          <w:rtl w:val="0"/>
+        </w:rPr>
+        <w:t xml:space="preserve">c_160v_01&lt;/comment&gt;</w:t>
+      </w:r>
+      <w:r>
+        <w:rPr>
+          <w:color w:val="000000"/>
+          <w:rtl w:val="0"/>
+        </w:rPr>
         <w:t xml:space="preserve"> </w:t>
       </w:r>
       <w:commentRangeStart w:id="0"/>
@@ -3288,6 +3303,20 @@
       <w:commentRangeEnd w:id="1"/>
       <w:r>
         <w:commentReference w:id="1"/>
+      </w:r>
+      <w:r>
+        <w:rPr>
+          <w:rtl w:val="0"/>
+        </w:rPr>
+        <w:t xml:space="preserve">&lt;comment&gt;</w:t>
+      </w:r>
+      <w:r>
+        <w:rPr>
+          <w:sz w:val="16"/>
+          <w:szCs w:val="16"/>
+          <w:rtl w:val="0"/>
+        </w:rPr>
+        <w:t xml:space="preserve">c_160v_02&lt;/comment&gt;</w:t>
       </w:r>
       <w:r>
         <w:rPr>

--- a/TEMP/input/p160v_FP_+MHS_+_JAK/tc_p160v.docx
+++ b/TEMP/input/p160v_FP_+MHS_+_JAK/tc_p160v.docx
@@ -15,7 +15,6 @@
           <w:between w:space="0" w:sz="0" w:val="nil"/>
         </w:pBdr>
         <w:shd w:fill="auto" w:val="clear"/>
-        <w:contextualSpacing w:val="0"/>
         <w:rPr>
           <w:color w:val="000000"/>
         </w:rPr>
@@ -68,7 +67,6 @@
           <w:between w:space="0" w:sz="0" w:val="nil"/>
         </w:pBdr>
         <w:shd w:fill="auto" w:val="clear"/>
-        <w:contextualSpacing w:val="0"/>
         <w:rPr>
           <w:color w:val="000000"/>
         </w:rPr>
@@ -122,7 +120,6 @@
           <w:between w:space="0" w:sz="0" w:val="nil"/>
         </w:pBdr>
         <w:shd w:fill="auto" w:val="clear"/>
-        <w:contextualSpacing w:val="0"/>
         <w:rPr>
           <w:color w:val="000000"/>
         </w:rPr>
@@ -146,7 +143,6 @@
           <w:between w:space="0" w:sz="0" w:val="nil"/>
         </w:pBdr>
         <w:shd w:fill="auto" w:val="clear"/>
-        <w:contextualSpacing w:val="0"/>
         <w:rPr>
           <w:color w:val="000000"/>
         </w:rPr>
@@ -299,7 +295,6 @@
           <w:between w:space="0" w:sz="0" w:val="nil"/>
         </w:pBdr>
         <w:shd w:fill="auto" w:val="clear"/>
-        <w:contextualSpacing w:val="0"/>
         <w:rPr>
           <w:color w:val="000000"/>
         </w:rPr>
@@ -323,7 +318,6 @@
           <w:between w:space="0" w:sz="0" w:val="nil"/>
         </w:pBdr>
         <w:shd w:fill="auto" w:val="clear"/>
-        <w:contextualSpacing w:val="0"/>
         <w:rPr>
           <w:color w:val="000000"/>
         </w:rPr>
@@ -497,7 +491,6 @@
           <w:between w:space="0" w:sz="0" w:val="nil"/>
         </w:pBdr>
         <w:shd w:fill="auto" w:val="clear"/>
-        <w:contextualSpacing w:val="0"/>
         <w:rPr>
           <w:color w:val="000000"/>
         </w:rPr>
@@ -638,7 +631,6 @@
           <w:between w:space="0" w:sz="0" w:val="nil"/>
         </w:pBdr>
         <w:shd w:fill="auto" w:val="clear"/>
-        <w:contextualSpacing w:val="0"/>
         <w:rPr>
           <w:color w:val="000000"/>
         </w:rPr>
@@ -713,7 +705,6 @@
           <w:between w:space="0" w:sz="0" w:val="nil"/>
         </w:pBdr>
         <w:shd w:fill="auto" w:val="clear"/>
-        <w:contextualSpacing w:val="0"/>
         <w:rPr>
           <w:color w:val="000000"/>
         </w:rPr>
@@ -841,7 +832,6 @@
           <w:between w:space="0" w:sz="0" w:val="nil"/>
         </w:pBdr>
         <w:shd w:fill="auto" w:val="clear"/>
-        <w:contextualSpacing w:val="0"/>
         <w:rPr>
           <w:color w:val="000000"/>
         </w:rPr>
@@ -877,7 +867,6 @@
           <w:between w:space="0" w:sz="0" w:val="nil"/>
         </w:pBdr>
         <w:shd w:fill="auto" w:val="clear"/>
-        <w:contextualSpacing w:val="0"/>
         <w:rPr>
           <w:color w:val="000000"/>
         </w:rPr>
@@ -1054,7 +1043,6 @@
           <w:between w:space="0" w:sz="0" w:val="nil"/>
         </w:pBdr>
         <w:shd w:fill="auto" w:val="clear"/>
-        <w:contextualSpacing w:val="0"/>
         <w:rPr>
           <w:color w:val="000000"/>
         </w:rPr>
@@ -1078,7 +1066,6 @@
           <w:between w:space="0" w:sz="0" w:val="nil"/>
         </w:pBdr>
         <w:shd w:fill="auto" w:val="clear"/>
-        <w:contextualSpacing w:val="0"/>
         <w:rPr>
           <w:color w:val="000000"/>
         </w:rPr>
@@ -1163,7 +1150,6 @@
           <w:between w:space="0" w:sz="0" w:val="nil"/>
         </w:pBdr>
         <w:shd w:fill="auto" w:val="clear"/>
-        <w:contextualSpacing w:val="0"/>
         <w:rPr>
           <w:color w:val="000000"/>
         </w:rPr>
@@ -1255,7 +1241,6 @@
           <w:between w:space="0" w:sz="0" w:val="nil"/>
         </w:pBdr>
         <w:shd w:fill="auto" w:val="clear"/>
-        <w:contextualSpacing w:val="0"/>
         <w:rPr>
           <w:color w:val="000000"/>
         </w:rPr>
@@ -1428,7 +1413,6 @@
           <w:between w:space="0" w:sz="0" w:val="nil"/>
         </w:pBdr>
         <w:shd w:fill="auto" w:val="clear"/>
-        <w:contextualSpacing w:val="0"/>
         <w:rPr>
           <w:color w:val="000000"/>
         </w:rPr>
@@ -1556,7 +1540,6 @@
           <w:between w:space="0" w:sz="0" w:val="nil"/>
         </w:pBdr>
         <w:shd w:fill="auto" w:val="clear"/>
-        <w:contextualSpacing w:val="0"/>
         <w:rPr>
           <w:rFonts w:ascii="Courier New" w:cs="Courier New" w:eastAsia="Courier New" w:hAnsi="Courier New"/>
           <w:color w:val="7f6000"/>
@@ -1588,7 +1571,6 @@
           <w:between w:space="0" w:sz="0" w:val="nil"/>
         </w:pBdr>
         <w:shd w:fill="auto" w:val="clear"/>
-        <w:contextualSpacing w:val="0"/>
         <w:rPr>
           <w:color w:val="000000"/>
         </w:rPr>
@@ -1707,7 +1689,6 @@
           <w:between w:space="0" w:sz="0" w:val="nil"/>
         </w:pBdr>
         <w:shd w:fill="auto" w:val="clear"/>
-        <w:contextualSpacing w:val="0"/>
         <w:rPr>
           <w:color w:val="000000"/>
         </w:rPr>
@@ -1731,7 +1712,6 @@
           <w:between w:space="0" w:sz="0" w:val="nil"/>
         </w:pBdr>
         <w:shd w:fill="auto" w:val="clear"/>
-        <w:contextualSpacing w:val="0"/>
         <w:rPr>
           <w:b w:val="0"/>
           <w:color w:val="000000"/>
@@ -1918,7 +1898,6 @@
           <w:between w:space="0" w:sz="0" w:val="nil"/>
         </w:pBdr>
         <w:shd w:fill="auto" w:val="clear"/>
-        <w:contextualSpacing w:val="0"/>
         <w:rPr>
           <w:color w:val="000000"/>
         </w:rPr>
@@ -2056,7 +2035,6 @@
           <w:between w:space="0" w:sz="0" w:val="nil"/>
         </w:pBdr>
         <w:shd w:fill="auto" w:val="clear"/>
-        <w:contextualSpacing w:val="0"/>
         <w:rPr>
           <w:color w:val="000000"/>
         </w:rPr>
@@ -2182,7 +2160,6 @@
           <w:between w:space="0" w:sz="0" w:val="nil"/>
         </w:pBdr>
         <w:shd w:fill="auto" w:val="clear"/>
-        <w:contextualSpacing w:val="0"/>
         <w:rPr>
           <w:color w:val="000000"/>
         </w:rPr>
@@ -2284,7 +2261,6 @@
           <w:between w:space="0" w:sz="0" w:val="nil"/>
         </w:pBdr>
         <w:shd w:fill="auto" w:val="clear"/>
-        <w:contextualSpacing w:val="0"/>
         <w:rPr>
           <w:color w:val="000000"/>
         </w:rPr>
@@ -2475,7 +2451,6 @@
           <w:between w:space="0" w:sz="0" w:val="nil"/>
         </w:pBdr>
         <w:shd w:fill="auto" w:val="clear"/>
-        <w:contextualSpacing w:val="0"/>
         <w:rPr>
           <w:color w:val="000000"/>
         </w:rPr>
@@ -2550,7 +2525,6 @@
           <w:between w:space="0" w:sz="0" w:val="nil"/>
         </w:pBdr>
         <w:shd w:fill="auto" w:val="clear"/>
-        <w:contextualSpacing w:val="0"/>
         <w:rPr>
           <w:color w:val="000000"/>
         </w:rPr>
@@ -2618,7 +2592,6 @@
           <w:between w:space="0" w:sz="0" w:val="nil"/>
         </w:pBdr>
         <w:shd w:fill="auto" w:val="clear"/>
-        <w:contextualSpacing w:val="0"/>
         <w:rPr>
           <w:rFonts w:ascii="Courier New" w:cs="Courier New" w:eastAsia="Courier New" w:hAnsi="Courier New"/>
           <w:color w:val="7f6000"/>
@@ -2650,7 +2623,6 @@
           <w:between w:space="0" w:sz="0" w:val="nil"/>
         </w:pBdr>
         <w:shd w:fill="auto" w:val="clear"/>
-        <w:contextualSpacing w:val="0"/>
         <w:rPr>
           <w:color w:val="000000"/>
         </w:rPr>
@@ -2769,7 +2741,6 @@
           <w:between w:space="0" w:sz="0" w:val="nil"/>
         </w:pBdr>
         <w:shd w:fill="auto" w:val="clear"/>
-        <w:contextualSpacing w:val="0"/>
         <w:rPr>
           <w:color w:val="000000"/>
         </w:rPr>
@@ -2793,7 +2764,6 @@
           <w:between w:space="0" w:sz="0" w:val="nil"/>
         </w:pBdr>
         <w:shd w:fill="auto" w:val="clear"/>
-        <w:contextualSpacing w:val="0"/>
         <w:rPr>
           <w:color w:val="000000"/>
         </w:rPr>
@@ -3014,7 +2984,6 @@
           <w:between w:space="0" w:sz="0" w:val="nil"/>
         </w:pBdr>
         <w:shd w:fill="auto" w:val="clear"/>
-        <w:contextualSpacing w:val="0"/>
         <w:rPr>
           <w:color w:val="000000"/>
         </w:rPr>
@@ -3072,7 +3041,6 @@
           <w:between w:space="0" w:sz="0" w:val="nil"/>
         </w:pBdr>
         <w:shd w:fill="auto" w:val="clear"/>
-        <w:contextualSpacing w:val="0"/>
         <w:rPr>
           <w:color w:val="000000"/>
         </w:rPr>
@@ -3191,7 +3159,6 @@
           <w:between w:space="0" w:sz="0" w:val="nil"/>
         </w:pBdr>
         <w:shd w:fill="auto" w:val="clear"/>
-        <w:contextualSpacing w:val="0"/>
         <w:rPr>
           <w:color w:val="000000"/>
         </w:rPr>
@@ -3249,7 +3216,6 @@
           <w:between w:space="0" w:sz="0" w:val="nil"/>
         </w:pBdr>
         <w:shd w:fill="auto" w:val="clear"/>
-        <w:contextualSpacing w:val="0"/>
         <w:rPr>
           <w:color w:val="000000"/>
         </w:rPr>
@@ -3354,7 +3320,6 @@
           <w:between w:space="0" w:sz="0" w:val="nil"/>
         </w:pBdr>
         <w:shd w:fill="auto" w:val="clear"/>
-        <w:contextualSpacing w:val="0"/>
         <w:rPr>
           <w:color w:val="000000"/>
         </w:rPr>
@@ -3429,7 +3394,6 @@
           <w:between w:space="0" w:sz="0" w:val="nil"/>
         </w:pBdr>
         <w:shd w:fill="auto" w:val="clear"/>
-        <w:contextualSpacing w:val="0"/>
         <w:rPr>
           <w:color w:val="000000"/>
         </w:rPr>
@@ -3526,7 +3490,6 @@
           <w:between w:space="0" w:sz="0" w:val="nil"/>
         </w:pBdr>
         <w:shd w:fill="auto" w:val="clear"/>
-        <w:contextualSpacing w:val="0"/>
         <w:rPr>
           <w:rFonts w:ascii="Courier New" w:cs="Courier New" w:eastAsia="Courier New" w:hAnsi="Courier New"/>
           <w:color w:val="7f6000"/>
@@ -3558,7 +3521,6 @@
           <w:between w:space="0" w:sz="0" w:val="nil"/>
         </w:pBdr>
         <w:shd w:fill="auto" w:val="clear"/>
-        <w:contextualSpacing w:val="0"/>
         <w:rPr>
           <w:color w:val="000000"/>
         </w:rPr>
@@ -3677,7 +3639,6 @@
           <w:between w:space="0" w:sz="0" w:val="nil"/>
         </w:pBdr>
         <w:shd w:fill="auto" w:val="clear"/>
-        <w:contextualSpacing w:val="0"/>
         <w:rPr>
           <w:color w:val="000000"/>
         </w:rPr>
@@ -3701,7 +3662,6 @@
           <w:between w:space="0" w:sz="0" w:val="nil"/>
         </w:pBdr>
         <w:shd w:fill="auto" w:val="clear"/>
-        <w:contextualSpacing w:val="0"/>
         <w:rPr>
           <w:color w:val="000000"/>
         </w:rPr>
@@ -3830,7 +3790,6 @@
           <w:between w:space="0" w:sz="0" w:val="nil"/>
         </w:pBdr>
         <w:shd w:fill="auto" w:val="clear"/>
-        <w:contextualSpacing w:val="0"/>
         <w:rPr>
           <w:color w:val="000000"/>
         </w:rPr>
@@ -4092,7 +4051,6 @@
           <w:between w:space="0" w:sz="0" w:val="nil"/>
         </w:pBdr>
         <w:shd w:fill="auto" w:val="clear"/>
-        <w:contextualSpacing w:val="0"/>
         <w:rPr>
           <w:color w:val="000000"/>
         </w:rPr>
@@ -4234,7 +4192,6 @@
           <w:between w:space="0" w:sz="0" w:val="nil"/>
         </w:pBdr>
         <w:shd w:fill="auto" w:val="clear"/>
-        <w:contextualSpacing w:val="0"/>
         <w:rPr>
           <w:color w:val="000000"/>
         </w:rPr>
@@ -4309,7 +4266,6 @@
           <w:between w:space="0" w:sz="0" w:val="nil"/>
         </w:pBdr>
         <w:shd w:fill="auto" w:val="clear"/>
-        <w:contextualSpacing w:val="0"/>
         <w:rPr>
           <w:color w:val="000000"/>
         </w:rPr>
@@ -4333,7 +4289,6 @@
           <w:between w:space="0" w:sz="0" w:val="nil"/>
         </w:pBdr>
         <w:shd w:fill="auto" w:val="clear"/>
-        <w:contextualSpacing w:val="0"/>
         <w:rPr>
           <w:rFonts w:ascii="Courier New" w:cs="Courier New" w:eastAsia="Courier New" w:hAnsi="Courier New"/>
           <w:color w:val="7f6000"/>
@@ -4391,7 +4346,6 @@
           <w:between w:space="0" w:sz="0" w:val="nil"/>
         </w:pBdr>
         <w:shd w:fill="auto" w:val="clear"/>
-        <w:contextualSpacing w:val="0"/>
         <w:rPr>
           <w:color w:val="000000"/>
         </w:rPr>
@@ -4477,7 +4431,6 @@
           <w:between w:space="0" w:sz="0" w:val="nil"/>
         </w:pBdr>
         <w:shd w:fill="auto" w:val="clear"/>
-        <w:contextualSpacing w:val="0"/>
         <w:rPr>
           <w:color w:val="000000"/>
         </w:rPr>
@@ -4518,7 +4471,6 @@
           <w:between w:space="0" w:sz="0" w:val="nil"/>
         </w:pBdr>
         <w:shd w:fill="auto" w:val="clear"/>
-        <w:contextualSpacing w:val="0"/>
         <w:rPr>
           <w:color w:val="000000"/>
         </w:rPr>
@@ -4629,7 +4581,6 @@
           <w:between w:space="0" w:sz="0" w:val="nil"/>
         </w:pBdr>
         <w:shd w:fill="auto" w:val="clear"/>
-        <w:contextualSpacing w:val="0"/>
         <w:rPr>
           <w:color w:val="000000"/>
         </w:rPr>
@@ -4763,7 +4714,6 @@
           <w:between w:space="0" w:sz="0" w:val="nil"/>
         </w:pBdr>
         <w:shd w:fill="auto" w:val="clear"/>
-        <w:contextualSpacing w:val="0"/>
         <w:rPr>
           <w:color w:val="000000"/>
         </w:rPr>
@@ -4804,7 +4754,6 @@
           <w:between w:space="0" w:sz="0" w:val="nil"/>
         </w:pBdr>
         <w:shd w:fill="auto" w:val="clear"/>
-        <w:contextualSpacing w:val="0"/>
         <w:rPr>
           <w:color w:val="000000"/>
         </w:rPr>
@@ -4845,7 +4794,6 @@
           <w:between w:space="0" w:sz="0" w:val="nil"/>
         </w:pBdr>
         <w:shd w:fill="auto" w:val="clear"/>
-        <w:contextualSpacing w:val="0"/>
         <w:rPr>
           <w:color w:val="000000"/>
         </w:rPr>
@@ -5138,7 +5086,6 @@
           <w:between w:space="0" w:sz="0" w:val="nil"/>
         </w:pBdr>
         <w:shd w:fill="auto" w:val="clear"/>
-        <w:contextualSpacing w:val="0"/>
         <w:rPr/>
       </w:pPr>
       <w:r>
@@ -5194,7 +5141,6 @@
           <w:between w:space="0" w:sz="0" w:val="nil"/>
         </w:pBdr>
         <w:shd w:fill="auto" w:val="clear"/>
-        <w:contextualSpacing w:val="0"/>
         <w:rPr/>
       </w:pPr>
       <w:r>
@@ -5226,7 +5172,6 @@
           <w:between w:space="0" w:sz="0" w:val="nil"/>
         </w:pBdr>
         <w:shd w:fill="auto" w:val="clear"/>
-        <w:contextualSpacing w:val="0"/>
         <w:rPr>
           <w:color w:val="000000"/>
         </w:rPr>
@@ -5264,7 +5209,6 @@
         <w:shd w:fill="auto" w:val="clear"/>
         <w:spacing w:after="0" w:before="0" w:line="240" w:lineRule="auto"/>
         <w:ind w:left="0" w:right="0" w:firstLine="0"/>
-        <w:contextualSpacing w:val="0"/>
         <w:jc w:val="left"/>
         <w:rPr>
           <w:rFonts w:ascii="Arial" w:cs="Arial" w:eastAsia="Arial" w:hAnsi="Arial"/>
@@ -5315,7 +5259,6 @@
         <w:shd w:fill="auto" w:val="clear"/>
         <w:spacing w:after="0" w:before="0" w:line="240" w:lineRule="auto"/>
         <w:ind w:left="0" w:right="0" w:firstLine="0"/>
-        <w:contextualSpacing w:val="0"/>
         <w:jc w:val="left"/>
         <w:rPr>
           <w:rFonts w:ascii="Arial" w:cs="Arial" w:eastAsia="Arial" w:hAnsi="Arial"/>
@@ -5366,7 +5309,6 @@
         <w:shd w:fill="auto" w:val="clear"/>
         <w:spacing w:after="0" w:before="0" w:line="240" w:lineRule="auto"/>
         <w:ind w:left="0" w:right="0" w:firstLine="0"/>
-        <w:contextualSpacing w:val="0"/>
         <w:jc w:val="left"/>
         <w:rPr>
           <w:rFonts w:ascii="Arial" w:cs="Arial" w:eastAsia="Arial" w:hAnsi="Arial"/>
